--- a/Documentation.docx
+++ b/Documentation.docx
@@ -44,12 +44,12 @@
           <wp:inline distB="114300" distT="114300" distL="114300" distR="114300">
             <wp:extent cx="5943600" cy="4381500"/>
             <wp:effectExtent b="0" l="0" r="0" t="0"/>
-            <wp:docPr id="1" name="image1.png"/>
+            <wp:docPr id="1" name="image6.png"/>
             <a:graphic>
               <a:graphicData uri="http://schemas.openxmlformats.org/drawingml/2006/picture">
                 <pic:pic>
                   <pic:nvPicPr>
-                    <pic:cNvPr id="0" name="image1.png"/>
+                    <pic:cNvPr id="0" name="image6.png"/>
                     <pic:cNvPicPr preferRelativeResize="0"/>
                   </pic:nvPicPr>
                   <pic:blipFill>
@@ -150,12 +150,12 @@
           <wp:inline distB="114300" distT="114300" distL="114300" distR="114300">
             <wp:extent cx="5943600" cy="4051300"/>
             <wp:effectExtent b="0" l="0" r="0" t="0"/>
-            <wp:docPr id="3" name="image7.png"/>
+            <wp:docPr id="4" name="image2.png"/>
             <a:graphic>
               <a:graphicData uri="http://schemas.openxmlformats.org/drawingml/2006/picture">
                 <pic:pic>
                   <pic:nvPicPr>
-                    <pic:cNvPr id="0" name="image7.png"/>
+                    <pic:cNvPr id="0" name="image2.png"/>
                     <pic:cNvPicPr preferRelativeResize="0"/>
                   </pic:nvPicPr>
                   <pic:blipFill>
@@ -229,7 +229,7 @@
           <wp:inline distB="114300" distT="114300" distL="114300" distR="114300">
             <wp:extent cx="5943600" cy="3454400"/>
             <wp:effectExtent b="0" l="0" r="0" t="0"/>
-            <wp:docPr id="7" name="image4.png"/>
+            <wp:docPr id="9" name="image4.png"/>
             <a:graphic>
               <a:graphicData uri="http://schemas.openxmlformats.org/drawingml/2006/picture">
                 <pic:pic>
@@ -298,12 +298,12 @@
           <wp:inline distB="114300" distT="114300" distL="114300" distR="114300">
             <wp:extent cx="5943600" cy="5207000"/>
             <wp:effectExtent b="0" l="0" r="0" t="0"/>
-            <wp:docPr id="4" name="image2.png"/>
+            <wp:docPr id="6" name="image8.png"/>
             <a:graphic>
               <a:graphicData uri="http://schemas.openxmlformats.org/drawingml/2006/picture">
                 <pic:pic>
                   <pic:nvPicPr>
-                    <pic:cNvPr id="0" name="image2.png"/>
+                    <pic:cNvPr id="0" name="image8.png"/>
                     <pic:cNvPicPr preferRelativeResize="0"/>
                   </pic:nvPicPr>
                   <pic:blipFill>
@@ -373,12 +373,12 @@
           <wp:inline distB="114300" distT="114300" distL="114300" distR="114300">
             <wp:extent cx="5943600" cy="9601200"/>
             <wp:effectExtent b="0" l="0" r="0" t="0"/>
-            <wp:docPr id="5" name="image6.png"/>
+            <wp:docPr id="7" name="image3.png"/>
             <a:graphic>
               <a:graphicData uri="http://schemas.openxmlformats.org/drawingml/2006/picture">
                 <pic:pic>
                   <pic:nvPicPr>
-                    <pic:cNvPr id="0" name="image6.png"/>
+                    <pic:cNvPr id="0" name="image3.png"/>
                     <pic:cNvPicPr preferRelativeResize="0"/>
                   </pic:nvPicPr>
                   <pic:blipFill>
@@ -448,12 +448,12 @@
           <wp:inline distB="114300" distT="114300" distL="114300" distR="114300">
             <wp:extent cx="5943600" cy="8724900"/>
             <wp:effectExtent b="0" l="0" r="0" t="0"/>
-            <wp:docPr id="6" name="image3.png"/>
+            <wp:docPr id="8" name="image5.png"/>
             <a:graphic>
               <a:graphicData uri="http://schemas.openxmlformats.org/drawingml/2006/picture">
                 <pic:pic>
                   <pic:nvPicPr>
-                    <pic:cNvPr id="0" name="image3.png"/>
+                    <pic:cNvPr id="0" name="image5.png"/>
                     <pic:cNvPicPr preferRelativeResize="0"/>
                   </pic:nvPicPr>
                   <pic:blipFill>
@@ -513,12 +513,12 @@
           <wp:inline distB="114300" distT="114300" distL="114300" distR="114300">
             <wp:extent cx="5943600" cy="5930900"/>
             <wp:effectExtent b="0" l="0" r="0" t="0"/>
-            <wp:docPr id="2" name="image5.png"/>
+            <wp:docPr id="3" name="image1.png"/>
             <a:graphic>
               <a:graphicData uri="http://schemas.openxmlformats.org/drawingml/2006/picture">
                 <pic:pic>
                   <pic:nvPicPr>
-                    <pic:cNvPr id="0" name="image5.png"/>
+                    <pic:cNvPr id="0" name="image1.png"/>
                     <pic:cNvPicPr preferRelativeResize="0"/>
                   </pic:nvPicPr>
                   <pic:blipFill>
@@ -563,15 +563,164 @@
         <w:rPr/>
       </w:pPr>
       <w:r>
-        <w:rPr>
-          <w:rtl w:val="0"/>
-        </w:rPr>
-      </w:r>
-    </w:p>
-    <w:p>
-      <w:pPr>
-        <w:rPr/>
-      </w:pPr>
+        <w:br w:type="page"/>
+      </w:r>
+      <w:r>
+        <w:rPr>
+          <w:rtl w:val="0"/>
+        </w:rPr>
+      </w:r>
+    </w:p>
+    <w:p>
+      <w:pPr>
+        <w:rPr/>
+      </w:pPr>
+      <w:r>
+        <w:rPr>
+          <w:rtl w:val="0"/>
+        </w:rPr>
+        <w:t xml:space="preserve">Added project documentation</w:t>
+      </w:r>
+    </w:p>
+    <w:p>
+      <w:pPr>
+        <w:rPr/>
+      </w:pPr>
+      <w:r>
+        <w:rPr/>
+        <w:drawing>
+          <wp:inline distB="114300" distT="114300" distL="114300" distR="114300">
+            <wp:extent cx="5943600" cy="5321300"/>
+            <wp:effectExtent b="0" l="0" r="0" t="0"/>
+            <wp:docPr id="5" name="image9.png"/>
+            <a:graphic>
+              <a:graphicData uri="http://schemas.openxmlformats.org/drawingml/2006/picture">
+                <pic:pic>
+                  <pic:nvPicPr>
+                    <pic:cNvPr id="0" name="image9.png"/>
+                    <pic:cNvPicPr preferRelativeResize="0"/>
+                  </pic:nvPicPr>
+                  <pic:blipFill>
+                    <a:blip r:embed="rId13"/>
+                    <a:srcRect b="0" l="0" r="0" t="0"/>
+                    <a:stretch>
+                      <a:fillRect/>
+                    </a:stretch>
+                  </pic:blipFill>
+                  <pic:spPr>
+                    <a:xfrm>
+                      <a:off x="0" y="0"/>
+                      <a:ext cx="5943600" cy="5321300"/>
+                    </a:xfrm>
+                    <a:prstGeom prst="rect"/>
+                    <a:ln/>
+                  </pic:spPr>
+                </pic:pic>
+              </a:graphicData>
+            </a:graphic>
+          </wp:inline>
+        </w:drawing>
+      </w:r>
+      <w:r>
+        <w:rPr>
+          <w:rtl w:val="0"/>
+        </w:rPr>
+      </w:r>
+    </w:p>
+    <w:p>
+      <w:pPr>
+        <w:rPr/>
+      </w:pPr>
+      <w:r>
+        <w:rPr>
+          <w:rtl w:val="0"/>
+        </w:rPr>
+      </w:r>
+    </w:p>
+    <w:p>
+      <w:pPr>
+        <w:rPr/>
+      </w:pPr>
+      <w:r>
+        <w:br w:type="page"/>
+      </w:r>
+      <w:r>
+        <w:rPr>
+          <w:rtl w:val="0"/>
+        </w:rPr>
+      </w:r>
+    </w:p>
+    <w:p>
+      <w:pPr>
+        <w:rPr>
+          <w:highlight w:val="white"/>
+        </w:rPr>
+      </w:pPr>
+      <w:r>
+        <w:rPr>
+          <w:rFonts w:ascii="Roboto" w:cs="Roboto" w:eastAsia="Roboto" w:hAnsi="Roboto"/>
+          <w:sz w:val="24"/>
+          <w:szCs w:val="24"/>
+          <w:highlight w:val="white"/>
+          <w:rtl w:val="0"/>
+        </w:rPr>
+        <w:t xml:space="preserve">S</w:t>
+      </w:r>
+      <w:r>
+        <w:rPr>
+          <w:rFonts w:ascii="Roboto" w:cs="Roboto" w:eastAsia="Roboto" w:hAnsi="Roboto"/>
+          <w:sz w:val="24"/>
+          <w:szCs w:val="24"/>
+          <w:highlight w:val="white"/>
+          <w:rtl w:val="0"/>
+        </w:rPr>
+        <w:t xml:space="preserve">et up a Git repository for a university course management project, configured email, created directories, added a README and .gitignore, committed changes, and pushed to the remote repository.</w:t>
+      </w:r>
+      <w:r>
+        <w:rPr>
+          <w:rtl w:val="0"/>
+        </w:rPr>
+      </w:r>
+    </w:p>
+    <w:p>
+      <w:pPr>
+        <w:rPr/>
+      </w:pPr>
+      <w:r>
+        <w:rPr/>
+        <w:drawing>
+          <wp:inline distB="114300" distT="114300" distL="114300" distR="114300">
+            <wp:extent cx="5943600" cy="7442200"/>
+            <wp:effectExtent b="0" l="0" r="0" t="0"/>
+            <wp:docPr id="2" name="image7.png"/>
+            <a:graphic>
+              <a:graphicData uri="http://schemas.openxmlformats.org/drawingml/2006/picture">
+                <pic:pic>
+                  <pic:nvPicPr>
+                    <pic:cNvPr id="0" name="image7.png"/>
+                    <pic:cNvPicPr preferRelativeResize="0"/>
+                  </pic:nvPicPr>
+                  <pic:blipFill>
+                    <a:blip r:embed="rId14"/>
+                    <a:srcRect b="0" l="0" r="0" t="0"/>
+                    <a:stretch>
+                      <a:fillRect/>
+                    </a:stretch>
+                  </pic:blipFill>
+                  <pic:spPr>
+                    <a:xfrm>
+                      <a:off x="0" y="0"/>
+                      <a:ext cx="5943600" cy="7442200"/>
+                    </a:xfrm>
+                    <a:prstGeom prst="rect"/>
+                    <a:ln/>
+                  </pic:spPr>
+                </pic:pic>
+              </a:graphicData>
+            </a:graphic>
+          </wp:inline>
+        </w:drawing>
+      </w:r>
       <w:r>
         <w:rPr>
           <w:rtl w:val="0"/>
